--- a/templates/template_396.docx
+++ b/templates/template_396.docx
@@ -1394,7 +1394,7 @@
                 <w:rFonts w:eastAsia="Times New Roman" w:cs="Calibri" w:ascii="Montserrat" w:hAnsi="Montserrat"/>
                 <w:sz w:val="20"/>
                 <w:szCs w:val="20"/>
-                <w:lang w:val="ru-RU"/>
+                <w:lang w:val="en-GB"/>
               </w:rPr>
               <w:t>4</w:t>
             </w:r>
@@ -1405,7 +1405,7 @@
                 <w:szCs w:val="20"/>
                 <w:lang w:val="en-GB"/>
               </w:rPr>
-              <w:t xml:space="preserve">,00 </w:t>
+              <w:t xml:space="preserve"> </w:t>
             </w:r>
             <w:r>
               <w:rPr>
@@ -4935,10 +4935,10 @@
       <w:r>
         <w:rPr/>
       </w:r>
-      <w:bookmarkStart w:id="3" w:name="_heading=h.x6hl4729xze"/>
-      <w:bookmarkStart w:id="4" w:name="_heading=h.oybj691vmgb9"/>
-      <w:bookmarkStart w:id="5" w:name="_heading=h.x6hl4729xze"/>
-      <w:bookmarkStart w:id="6" w:name="_heading=h.oybj691vmgb9"/>
+      <w:bookmarkStart w:id="3" w:name="_heading=h.oybj691vmgb9"/>
+      <w:bookmarkStart w:id="4" w:name="_heading=h.x6hl4729xze"/>
+      <w:bookmarkStart w:id="5" w:name="_heading=h.oybj691vmgb9"/>
+      <w:bookmarkStart w:id="6" w:name="_heading=h.x6hl4729xze"/>
       <w:bookmarkEnd w:id="5"/>
       <w:bookmarkEnd w:id="6"/>
     </w:p>
@@ -4983,8 +4983,8 @@
           <w:szCs w:val="36"/>
         </w:rPr>
       </w:pPr>
-      <w:bookmarkStart w:id="7" w:name="_heading=h.dyj0ja6sj6zy"/>
-      <w:bookmarkStart w:id="8" w:name="_heading=h.1t3h5sf"/>
+      <w:bookmarkStart w:id="7" w:name="_heading=h.1t3h5sf"/>
+      <w:bookmarkStart w:id="8" w:name="_heading=h.dyj0ja6sj6zy"/>
       <w:bookmarkEnd w:id="7"/>
       <w:bookmarkEnd w:id="8"/>
       <w:r>
@@ -5134,14 +5134,7 @@
         <w:rFonts w:eastAsia="Montserrat Medium" w:cs="Montserrat Medium" w:ascii="Montserrat Medium" w:hAnsi="Montserrat Medium"/>
         <w:color w:val="0050C6"/>
       </w:rPr>
-      <w:t xml:space="preserve">Коммерческое предложение действительно до </w:t>
-    </w:r>
-    <w:r>
-      <w:rPr>
-        <w:rFonts w:eastAsia="Montserrat Medium" w:cs="Montserrat Medium" w:ascii="Montserrat Medium" w:hAnsi="Montserrat Medium"/>
-        <w:color w:val="0050C6"/>
-      </w:rPr>
-      <w:t>31</w:t>
+      <w:t>Коммерческое предложение действительно до 31</w:t>
     </w:r>
     <w:r>
       <w:rPr>
@@ -5180,14 +5173,7 @@
         <w:rFonts w:eastAsia="Montserrat Medium" w:cs="Montserrat Medium" w:ascii="Montserrat Medium" w:hAnsi="Montserrat Medium"/>
         <w:color w:val="0050C6"/>
       </w:rPr>
-      <w:t xml:space="preserve">Коммерческое предложение действительно до </w:t>
-    </w:r>
-    <w:r>
-      <w:rPr>
-        <w:rFonts w:eastAsia="Montserrat Medium" w:cs="Montserrat Medium" w:ascii="Montserrat Medium" w:hAnsi="Montserrat Medium"/>
-        <w:color w:val="0050C6"/>
-      </w:rPr>
-      <w:t>31</w:t>
+      <w:t>Коммерческое предложение действительно до 31</w:t>
     </w:r>
     <w:r>
       <w:rPr>

--- a/templates/template_396.docx
+++ b/templates/template_396.docx
@@ -39,24 +39,8 @@
         </w:rPr>
         <w:t xml:space="preserve"> HRlink</w:t>
       </w:r>
-    </w:p>
-    <w:p>
-      <w:pPr>
-        <w:pStyle w:val="Normal"/>
-        <w:rPr>
-          <w:sz w:val="24"/>
-          <w:szCs w:val="24"/>
-        </w:rPr>
-      </w:pPr>
-      <w:r>
-        <w:rPr>
-          <w:sz w:val="24"/>
-          <w:szCs w:val="24"/>
-        </w:rPr>
-      </w:r>
       <w:bookmarkStart w:id="0" w:name="_tjfi0s9ezdr7"/>
-      <w:bookmarkStart w:id="1" w:name="_tjfi0s9ezdr7"/>
-      <w:bookmarkEnd w:id="1"/>
+      <w:bookmarkEnd w:id="0"/>
     </w:p>
     <w:p>
       <w:pPr>
@@ -1396,16 +1380,7 @@
                 <w:szCs w:val="20"/>
                 <w:lang w:val="en-GB"/>
               </w:rPr>
-              <w:t>4</w:t>
-            </w:r>
-            <w:r>
-              <w:rPr>
-                <w:rFonts w:eastAsia="Times New Roman" w:cs="Calibri" w:ascii="Montserrat" w:hAnsi="Montserrat"/>
-                <w:sz w:val="20"/>
-                <w:szCs w:val="20"/>
-                <w:lang w:val="en-GB"/>
-              </w:rPr>
-              <w:t xml:space="preserve"> </w:t>
+              <w:t xml:space="preserve">4 </w:t>
             </w:r>
             <w:r>
               <w:rPr>
@@ -1777,19 +1752,15 @@
       <w:pPr>
         <w:pStyle w:val="Normal"/>
         <w:rPr>
-          <w:rFonts w:ascii="Montserrat Medium" w:hAnsi="Montserrat Medium" w:eastAsia="Montserrat Medium" w:cs="Montserrat Medium"/>
-          <w:color w:val="0050C6"/>
-          <w:sz w:val="20"/>
-          <w:szCs w:val="20"/>
-        </w:rPr>
-      </w:pPr>
-      <w:r>
-        <w:rPr>
-          <w:rFonts w:eastAsia="Montserrat Medium" w:cs="Montserrat Medium" w:ascii="Montserrat Medium" w:hAnsi="Montserrat Medium"/>
-          <w:color w:val="0050C6"/>
-          <w:sz w:val="20"/>
-          <w:szCs w:val="20"/>
-        </w:rPr>
+          <w:rFonts w:ascii="Montserrat" w:hAnsi="Montserrat" w:eastAsia="Montserrat" w:cs="Montserrat"/>
+          <w:color w:val="0F578D"/>
+          <w:sz w:val="24"/>
+          <w:szCs w:val="24"/>
+          <w:lang w:val="ru-RU"/>
+        </w:rPr>
+      </w:pPr>
+      <w:r>
+        <w:rPr/>
       </w:r>
     </w:p>
     <w:p>
@@ -3541,8 +3512,8 @@
               </w:rPr>
               <w:t>766 600,00 ₽</w:t>
             </w:r>
-            <w:bookmarkStart w:id="2" w:name="_GoBack"/>
-            <w:bookmarkEnd w:id="2"/>
+            <w:bookmarkStart w:id="1" w:name="_GoBack"/>
+            <w:bookmarkEnd w:id="1"/>
           </w:p>
         </w:tc>
       </w:tr>
@@ -4935,12 +4906,12 @@
       <w:r>
         <w:rPr/>
       </w:r>
+      <w:bookmarkStart w:id="2" w:name="_heading=h.x6hl4729xze"/>
       <w:bookmarkStart w:id="3" w:name="_heading=h.oybj691vmgb9"/>
       <w:bookmarkStart w:id="4" w:name="_heading=h.x6hl4729xze"/>
       <w:bookmarkStart w:id="5" w:name="_heading=h.oybj691vmgb9"/>
-      <w:bookmarkStart w:id="6" w:name="_heading=h.x6hl4729xze"/>
+      <w:bookmarkEnd w:id="4"/>
       <w:bookmarkEnd w:id="5"/>
-      <w:bookmarkEnd w:id="6"/>
     </w:p>
     <w:p>
       <w:pPr>
@@ -4983,10 +4954,10 @@
           <w:szCs w:val="36"/>
         </w:rPr>
       </w:pPr>
+      <w:bookmarkStart w:id="6" w:name="_heading=h.dyj0ja6sj6zy"/>
       <w:bookmarkStart w:id="7" w:name="_heading=h.1t3h5sf"/>
-      <w:bookmarkStart w:id="8" w:name="_heading=h.dyj0ja6sj6zy"/>
+      <w:bookmarkEnd w:id="6"/>
       <w:bookmarkEnd w:id="7"/>
-      <w:bookmarkEnd w:id="8"/>
       <w:r>
         <w:rPr>
           <w:rFonts w:eastAsia="Montserrat" w:cs="Montserrat" w:ascii="Montserrat" w:hAnsi="Montserrat"/>
